--- a/Задание 1.3.docx
+++ b/Задание 1.3.docx
@@ -5,6 +5,7 @@
     <w:p>
       <w:pPr>
         <w:ind w:firstLine="0"/>
+        <w:jc w:val="center"/>
         <w:rPr>
           <w:rFonts w:asciiTheme="minorHAnsi" w:hAnsiTheme="minorHAnsi" w:cstheme="minorHAnsi"/>
           <w:b/>
@@ -21,7 +22,7 @@
           <w:sz w:val="24"/>
           <w:szCs w:val="24"/>
         </w:rPr>
-        <w:t xml:space="preserve">Задание </w:t>
+        <w:t>Задание 1.3</w:t>
       </w:r>
       <w:r>
         <w:rPr>
@@ -31,37 +32,7 @@
           <w:sz w:val="24"/>
           <w:szCs w:val="24"/>
         </w:rPr>
-        <w:t>1.</w:t>
-      </w:r>
-      <w:r>
-        <w:rPr>
-          <w:rFonts w:asciiTheme="minorHAnsi" w:hAnsiTheme="minorHAnsi" w:cstheme="minorHAnsi"/>
-          <w:b/>
-          <w:bCs/>
-          <w:sz w:val="24"/>
-          <w:szCs w:val="24"/>
-        </w:rPr>
-        <w:t>3</w:t>
-      </w:r>
-      <w:r>
-        <w:rPr>
-          <w:rFonts w:asciiTheme="minorHAnsi" w:hAnsiTheme="minorHAnsi" w:cstheme="minorHAnsi"/>
-          <w:b/>
-          <w:bCs/>
-          <w:sz w:val="24"/>
-          <w:szCs w:val="24"/>
-        </w:rPr>
-        <w:t xml:space="preserve"> </w:t>
-      </w:r>
-      <w:r>
-        <w:rPr>
-          <w:rFonts w:asciiTheme="minorHAnsi" w:hAnsiTheme="minorHAnsi" w:cstheme="minorHAnsi"/>
-          <w:b/>
-          <w:bCs/>
-          <w:sz w:val="24"/>
-          <w:szCs w:val="24"/>
-        </w:rPr>
-        <w:t xml:space="preserve">Создать установочный носитель для установки </w:t>
+        <w:t xml:space="preserve"> Создать установочный носитель для установки </w:t>
       </w:r>
       <w:r>
         <w:rPr>
@@ -164,7 +135,23 @@
           <w:rFonts w:asciiTheme="minorHAnsi" w:hAnsiTheme="minorHAnsi" w:cstheme="minorHAnsi"/>
           <w:color w:val="262626"/>
         </w:rPr>
-        <w:t>Был предоставлен доступ к образу ОС Astra Linux 5.4. Из образа нужно было создать загрузочный носитель (usb-флешку). Для домашней ОС Windows, где необходимо было создать загрузочный носитель.</w:t>
+        <w:t>Был предоставлен доступ к образу ОС Astra Linux 5.4. Из образа нужно было создать загрузочный носитель (</w:t>
+      </w:r>
+      <w:proofErr w:type="spellStart"/>
+      <w:r>
+        <w:rPr>
+          <w:rFonts w:asciiTheme="minorHAnsi" w:hAnsiTheme="minorHAnsi" w:cstheme="minorHAnsi"/>
+          <w:color w:val="262626"/>
+        </w:rPr>
+        <w:t>usb</w:t>
+      </w:r>
+      <w:proofErr w:type="spellEnd"/>
+      <w:r>
+        <w:rPr>
+          <w:rFonts w:asciiTheme="minorHAnsi" w:hAnsiTheme="minorHAnsi" w:cstheme="minorHAnsi"/>
+          <w:color w:val="262626"/>
+        </w:rPr>
+        <w:t>-флешку). Для домашней ОС Windows, где необходимо было создать загрузочный носитель.</w:t>
       </w:r>
     </w:p>
     <w:p>
@@ -216,8 +203,17 @@
           <w:rFonts w:asciiTheme="minorHAnsi" w:hAnsiTheme="minorHAnsi" w:cstheme="minorHAnsi"/>
           <w:color w:val="262626"/>
         </w:rPr>
-        <w:t xml:space="preserve"> Rufus</w:t>
-      </w:r>
+        <w:t xml:space="preserve"> </w:t>
+      </w:r>
+      <w:proofErr w:type="spellStart"/>
+      <w:r>
+        <w:rPr>
+          <w:rFonts w:asciiTheme="minorHAnsi" w:hAnsiTheme="minorHAnsi" w:cstheme="minorHAnsi"/>
+          <w:color w:val="262626"/>
+        </w:rPr>
+        <w:t>Rufus</w:t>
+      </w:r>
+      <w:proofErr w:type="spellEnd"/>
     </w:p>
     <w:p>
       <w:pPr>
@@ -404,7 +400,23 @@
           <w:rFonts w:asciiTheme="minorHAnsi" w:hAnsiTheme="minorHAnsi" w:cstheme="minorHAnsi"/>
           <w:color w:val="262626"/>
         </w:rPr>
-        <w:t>3. Нажмите «Нет» в появившемся окне «Политика обновлений Rufus».</w:t>
+        <w:t xml:space="preserve">3. Нажмите «Нет» в появившемся окне «Политика обновлений </w:t>
+      </w:r>
+      <w:proofErr w:type="spellStart"/>
+      <w:r>
+        <w:rPr>
+          <w:rFonts w:asciiTheme="minorHAnsi" w:hAnsiTheme="minorHAnsi" w:cstheme="minorHAnsi"/>
+          <w:color w:val="262626"/>
+        </w:rPr>
+        <w:t>Rufus</w:t>
+      </w:r>
+      <w:proofErr w:type="spellEnd"/>
+      <w:r>
+        <w:rPr>
+          <w:rFonts w:asciiTheme="minorHAnsi" w:hAnsiTheme="minorHAnsi" w:cstheme="minorHAnsi"/>
+          <w:color w:val="262626"/>
+        </w:rPr>
+        <w:t>».</w:t>
       </w:r>
     </w:p>
     <w:p>
@@ -491,7 +503,15 @@
           <w:rFonts w:asciiTheme="minorHAnsi" w:hAnsiTheme="minorHAnsi" w:cstheme="minorHAnsi"/>
           <w:color w:val="262626"/>
         </w:rPr>
-        <w:t>4. Выбер</w:t>
+        <w:t xml:space="preserve">4. </w:t>
+      </w:r>
+      <w:proofErr w:type="spellStart"/>
+      <w:r>
+        <w:rPr>
+          <w:rFonts w:asciiTheme="minorHAnsi" w:hAnsiTheme="minorHAnsi" w:cstheme="minorHAnsi"/>
+          <w:color w:val="262626"/>
+        </w:rPr>
+        <w:t>Выбер</w:t>
       </w:r>
       <w:r>
         <w:rPr>
@@ -500,6 +520,7 @@
         </w:rPr>
         <w:t>ать</w:t>
       </w:r>
+      <w:proofErr w:type="spellEnd"/>
       <w:r>
         <w:rPr>
           <w:rFonts w:asciiTheme="minorHAnsi" w:hAnsiTheme="minorHAnsi" w:cstheme="minorHAnsi"/>
@@ -593,7 +614,15 @@
           <w:rFonts w:asciiTheme="minorHAnsi" w:hAnsiTheme="minorHAnsi" w:cstheme="minorHAnsi"/>
           <w:color w:val="262626"/>
         </w:rPr>
-        <w:t>5. Выбер</w:t>
+        <w:t xml:space="preserve">5. </w:t>
+      </w:r>
+      <w:proofErr w:type="spellStart"/>
+      <w:r>
+        <w:rPr>
+          <w:rFonts w:asciiTheme="minorHAnsi" w:hAnsiTheme="minorHAnsi" w:cstheme="minorHAnsi"/>
+          <w:color w:val="262626"/>
+        </w:rPr>
+        <w:t>Выбер</w:t>
       </w:r>
       <w:r>
         <w:rPr>
@@ -602,6 +631,7 @@
         </w:rPr>
         <w:t>ать</w:t>
       </w:r>
+      <w:proofErr w:type="spellEnd"/>
       <w:r>
         <w:rPr>
           <w:rFonts w:asciiTheme="minorHAnsi" w:hAnsiTheme="minorHAnsi" w:cstheme="minorHAnsi"/>
@@ -763,7 +793,23 @@
           <w:rFonts w:asciiTheme="minorHAnsi" w:hAnsiTheme="minorHAnsi" w:cstheme="minorHAnsi"/>
           <w:color w:val="262626"/>
         </w:rPr>
-        <w:t>6. Нажмите «Да» в появившемся окне «Необходимо скачать». Rufus скачает файлы.</w:t>
+        <w:t xml:space="preserve">6. Нажмите «Да» в появившемся окне «Необходимо скачать». </w:t>
+      </w:r>
+      <w:proofErr w:type="spellStart"/>
+      <w:r>
+        <w:rPr>
+          <w:rFonts w:asciiTheme="minorHAnsi" w:hAnsiTheme="minorHAnsi" w:cstheme="minorHAnsi"/>
+          <w:color w:val="262626"/>
+        </w:rPr>
+        <w:t>Rufus</w:t>
+      </w:r>
+      <w:proofErr w:type="spellEnd"/>
+      <w:r>
+        <w:rPr>
+          <w:rFonts w:asciiTheme="minorHAnsi" w:hAnsiTheme="minorHAnsi" w:cstheme="minorHAnsi"/>
+          <w:color w:val="262626"/>
+        </w:rPr>
+        <w:t xml:space="preserve"> скачает файлы.</w:t>
       </w:r>
     </w:p>
     <w:p>
@@ -851,7 +897,39 @@
           <w:color w:val="262626"/>
         </w:rPr>
         <w:lastRenderedPageBreak/>
-        <w:t xml:space="preserve">7. Если не удалось скачать файлы ldlinux.sys и ldlinux.bss, то на сайте Rufus </w:t>
+        <w:t xml:space="preserve">7. Если не удалось скачать файлы ldlinux.sys и </w:t>
+      </w:r>
+      <w:proofErr w:type="spellStart"/>
+      <w:r>
+        <w:rPr>
+          <w:rFonts w:asciiTheme="minorHAnsi" w:hAnsiTheme="minorHAnsi" w:cstheme="minorHAnsi"/>
+          <w:color w:val="262626"/>
+        </w:rPr>
+        <w:t>ldlinux.bss</w:t>
+      </w:r>
+      <w:proofErr w:type="spellEnd"/>
+      <w:r>
+        <w:rPr>
+          <w:rFonts w:asciiTheme="minorHAnsi" w:hAnsiTheme="minorHAnsi" w:cstheme="minorHAnsi"/>
+          <w:color w:val="262626"/>
+        </w:rPr>
+        <w:t xml:space="preserve">, то на сайте </w:t>
+      </w:r>
+      <w:proofErr w:type="spellStart"/>
+      <w:r>
+        <w:rPr>
+          <w:rFonts w:asciiTheme="minorHAnsi" w:hAnsiTheme="minorHAnsi" w:cstheme="minorHAnsi"/>
+          <w:color w:val="262626"/>
+        </w:rPr>
+        <w:t>Rufus</w:t>
+      </w:r>
+      <w:proofErr w:type="spellEnd"/>
+      <w:r>
+        <w:rPr>
+          <w:rFonts w:asciiTheme="minorHAnsi" w:hAnsiTheme="minorHAnsi" w:cstheme="minorHAnsi"/>
+          <w:color w:val="262626"/>
+        </w:rPr>
+        <w:t xml:space="preserve"> </w:t>
       </w:r>
       <w:r>
         <w:rPr>
@@ -860,6 +938,7 @@
         </w:rPr>
         <w:t xml:space="preserve">можно </w:t>
       </w:r>
+      <w:proofErr w:type="spellStart"/>
       <w:r>
         <w:rPr>
           <w:rFonts w:asciiTheme="minorHAnsi" w:hAnsiTheme="minorHAnsi" w:cstheme="minorHAnsi"/>
@@ -874,12 +953,29 @@
         </w:rPr>
         <w:t>ать</w:t>
       </w:r>
-      <w:r>
-        <w:rPr>
-          <w:rFonts w:asciiTheme="minorHAnsi" w:hAnsiTheme="minorHAnsi" w:cstheme="minorHAnsi"/>
-          <w:color w:val="262626"/>
-        </w:rPr>
-        <w:t xml:space="preserve"> «Другие версии (GitHub)».</w:t>
+      <w:proofErr w:type="spellEnd"/>
+      <w:r>
+        <w:rPr>
+          <w:rFonts w:asciiTheme="minorHAnsi" w:hAnsiTheme="minorHAnsi" w:cstheme="minorHAnsi"/>
+          <w:color w:val="262626"/>
+        </w:rPr>
+        <w:t xml:space="preserve"> «Другие версии (</w:t>
+      </w:r>
+      <w:proofErr w:type="spellStart"/>
+      <w:r>
+        <w:rPr>
+          <w:rFonts w:asciiTheme="minorHAnsi" w:hAnsiTheme="minorHAnsi" w:cstheme="minorHAnsi"/>
+          <w:color w:val="262626"/>
+        </w:rPr>
+        <w:t>GitHub</w:t>
+      </w:r>
+      <w:proofErr w:type="spellEnd"/>
+      <w:r>
+        <w:rPr>
+          <w:rFonts w:asciiTheme="minorHAnsi" w:hAnsiTheme="minorHAnsi" w:cstheme="minorHAnsi"/>
+          <w:color w:val="262626"/>
+        </w:rPr>
+        <w:t>)».</w:t>
       </w:r>
     </w:p>
     <w:p>
@@ -1048,7 +1144,55 @@
           <w:rFonts w:asciiTheme="minorHAnsi" w:hAnsiTheme="minorHAnsi" w:cstheme="minorHAnsi"/>
           <w:color w:val="262626"/>
         </w:rPr>
-        <w:t xml:space="preserve"> установку Rufus и настройку флешки, образа на новой версии. Новая версия Rufus скачает файлы ldlinux.sys и ldlinux.bss.</w:t>
+        <w:t xml:space="preserve"> установку </w:t>
+      </w:r>
+      <w:proofErr w:type="spellStart"/>
+      <w:r>
+        <w:rPr>
+          <w:rFonts w:asciiTheme="minorHAnsi" w:hAnsiTheme="minorHAnsi" w:cstheme="minorHAnsi"/>
+          <w:color w:val="262626"/>
+        </w:rPr>
+        <w:t>Rufus</w:t>
+      </w:r>
+      <w:proofErr w:type="spellEnd"/>
+      <w:r>
+        <w:rPr>
+          <w:rFonts w:asciiTheme="minorHAnsi" w:hAnsiTheme="minorHAnsi" w:cstheme="minorHAnsi"/>
+          <w:color w:val="262626"/>
+        </w:rPr>
+        <w:t xml:space="preserve"> и настройку флешки, образа на новой версии. Новая версия </w:t>
+      </w:r>
+      <w:proofErr w:type="spellStart"/>
+      <w:r>
+        <w:rPr>
+          <w:rFonts w:asciiTheme="minorHAnsi" w:hAnsiTheme="minorHAnsi" w:cstheme="minorHAnsi"/>
+          <w:color w:val="262626"/>
+        </w:rPr>
+        <w:t>Rufus</w:t>
+      </w:r>
+      <w:proofErr w:type="spellEnd"/>
+      <w:r>
+        <w:rPr>
+          <w:rFonts w:asciiTheme="minorHAnsi" w:hAnsiTheme="minorHAnsi" w:cstheme="minorHAnsi"/>
+          <w:color w:val="262626"/>
+        </w:rPr>
+        <w:t xml:space="preserve"> скачает файлы ldlinux.sys и </w:t>
+      </w:r>
+      <w:proofErr w:type="spellStart"/>
+      <w:r>
+        <w:rPr>
+          <w:rFonts w:asciiTheme="minorHAnsi" w:hAnsiTheme="minorHAnsi" w:cstheme="minorHAnsi"/>
+          <w:color w:val="262626"/>
+        </w:rPr>
+        <w:t>ldlinux.bss</w:t>
+      </w:r>
+      <w:proofErr w:type="spellEnd"/>
+      <w:r>
+        <w:rPr>
+          <w:rFonts w:asciiTheme="minorHAnsi" w:hAnsiTheme="minorHAnsi" w:cstheme="minorHAnsi"/>
+          <w:color w:val="262626"/>
+        </w:rPr>
+        <w:t>.</w:t>
       </w:r>
     </w:p>
     <w:p>
